--- a/Exercises/03_Sets and Dictionaries Advanced/03. CSharp-Advanced-Sets-and-Dictionaries-Advanced-Exercise.docx
+++ b/Exercises/03_Sets and Dictionaries Advanced/03. CSharp-Advanced-Sets-and-Dictionaries-Advanced-Exercise.docx
@@ -10,6 +10,8 @@
           <w:sz w:val="52"/>
         </w:rPr>
       </w:pPr>
+      <w:bookmarkStart w:id="0" w:name="_GoBack"/>
+      <w:bookmarkEnd w:id="0"/>
       <w:r>
         <w:rPr>
           <w:sz w:val="52"/>
@@ -727,15 +729,7 @@
         <w:t>5</w:t>
       </w:r>
       <w:r>
-        <w:t xml:space="preserve">, </w:t>
-      </w:r>
-      <w:proofErr w:type="gramStart"/>
-      <w:r>
-        <w:t>7</w:t>
-      </w:r>
-      <w:proofErr w:type="gramEnd"/>
-      <w:r>
-        <w:t>}</w:t>
+        <w:t>, 7}</w:t>
       </w:r>
     </w:p>
     <w:p>
@@ -2216,6 +2210,20 @@
     </w:p>
     <w:p>
       <w:pPr>
+        <w:rPr>
+          <w:lang w:eastAsia="ja-JP"/>
+        </w:rPr>
+      </w:pPr>
+    </w:p>
+    <w:p>
+      <w:pPr>
+        <w:rPr>
+          <w:lang w:eastAsia="ja-JP"/>
+        </w:rPr>
+      </w:pPr>
+    </w:p>
+    <w:p>
+      <w:pPr>
         <w:pStyle w:val="Heading2"/>
         <w:numPr>
           <w:ilvl w:val="0"/>
@@ -2225,7 +2233,11 @@
         <w:jc w:val="both"/>
       </w:pPr>
       <w:r>
-        <w:t>Count Symbols</w:t>
+        <w:lastRenderedPageBreak/>
+        <w:t xml:space="preserve">Count </w:t>
+      </w:r>
+      <w:r>
+        <w:t>Symbols</w:t>
       </w:r>
     </w:p>
     <w:p>
@@ -2303,7 +2315,6 @@
           <w:rFonts w:eastAsia="MS Mincho"/>
           <w:lang w:eastAsia="ja-JP"/>
         </w:rPr>
-        <w:lastRenderedPageBreak/>
         <w:t>Examples</w:t>
       </w:r>
     </w:p>
@@ -2931,6 +2942,34 @@
     </w:p>
     <w:p>
       <w:pPr>
+        <w:rPr>
+          <w:lang w:eastAsia="ja-JP"/>
+        </w:rPr>
+      </w:pPr>
+    </w:p>
+    <w:p>
+      <w:pPr>
+        <w:rPr>
+          <w:lang w:eastAsia="ja-JP"/>
+        </w:rPr>
+      </w:pPr>
+    </w:p>
+    <w:p>
+      <w:pPr>
+        <w:rPr>
+          <w:lang w:eastAsia="ja-JP"/>
+        </w:rPr>
+      </w:pPr>
+    </w:p>
+    <w:p>
+      <w:pPr>
+        <w:rPr>
+          <w:lang w:eastAsia="ja-JP"/>
+        </w:rPr>
+      </w:pPr>
+    </w:p>
+    <w:p>
+      <w:pPr>
         <w:pStyle w:val="Heading2"/>
         <w:numPr>
           <w:ilvl w:val="0"/>
@@ -2940,6 +2979,7 @@
         <w:jc w:val="both"/>
       </w:pPr>
       <w:r>
+        <w:lastRenderedPageBreak/>
         <w:t>Wardrobe</w:t>
       </w:r>
     </w:p>
@@ -3424,7 +3464,6 @@
         <w:rPr>
           <w:rFonts w:ascii="Consolas" w:hAnsi="Consolas"/>
         </w:rPr>
-        <w:lastRenderedPageBreak/>
         <w:t xml:space="preserve">* </w:t>
       </w:r>
       <w:r>
@@ -3856,7 +3895,42 @@
       <w:pPr>
         <w:pStyle w:val="Heading3"/>
       </w:pPr>
-      <w:r>
+    </w:p>
+    <w:p>
+      <w:pPr>
+        <w:pStyle w:val="Heading3"/>
+      </w:pPr>
+    </w:p>
+    <w:p>
+      <w:pPr>
+        <w:pStyle w:val="Heading3"/>
+      </w:pPr>
+    </w:p>
+    <w:p>
+      <w:pPr>
+        <w:pStyle w:val="Heading3"/>
+      </w:pPr>
+    </w:p>
+    <w:p>
+      <w:pPr>
+        <w:pStyle w:val="Heading3"/>
+      </w:pPr>
+    </w:p>
+    <w:p>
+      <w:pPr>
+        <w:pStyle w:val="Heading3"/>
+      </w:pPr>
+    </w:p>
+    <w:p/>
+    <w:p/>
+    <w:p/>
+    <w:p/>
+    <w:p>
+      <w:pPr>
+        <w:pStyle w:val="Heading3"/>
+      </w:pPr>
+      <w:r>
+        <w:lastRenderedPageBreak/>
         <w:t>Examples</w:t>
       </w:r>
     </w:p>
@@ -4568,6 +4642,14 @@
       </w:tr>
     </w:tbl>
     <w:p/>
+    <w:p/>
+    <w:p/>
+    <w:p/>
+    <w:p/>
+    <w:p/>
+    <w:p/>
+    <w:p/>
+    <w:p/>
     <w:p>
       <w:pPr>
         <w:spacing w:after="0" w:line="240" w:lineRule="auto"/>
@@ -4984,10 +5066,7 @@
         <w:t>of</w:t>
       </w:r>
       <w:r>
-        <w:t xml:space="preserve">. </w:t>
-      </w:r>
-      <w:r>
-        <w:t xml:space="preserve">You need to print the </w:t>
+        <w:t xml:space="preserve">. You need to print the </w:t>
       </w:r>
       <w:r>
         <w:rPr>
@@ -5098,10 +5177,7 @@
         <w:t>followers</w:t>
       </w:r>
       <w:r>
-        <w:t xml:space="preserve">, </w:t>
-      </w:r>
-      <w:r>
-        <w:t xml:space="preserve">print </w:t>
+        <w:t xml:space="preserve">, print </w:t>
       </w:r>
       <w:r>
         <w:t>the</w:t>
@@ -5258,14 +5334,7 @@
           <w:rFonts w:ascii="Consolas" w:hAnsi="Consolas"/>
           <w:b/>
         </w:rPr>
-        <w:t xml:space="preserve">"The V-Logger has a total of {registered </w:t>
-      </w:r>
-      <w:r>
-        <w:rPr>
-          <w:rFonts w:ascii="Consolas" w:hAnsi="Consolas"/>
-          <w:b/>
-        </w:rPr>
-        <w:t>vloggers} vloggers in its logs.</w:t>
+        <w:t>"The V-Logger has a total of {registered vloggers} vloggers in its logs.</w:t>
       </w:r>
     </w:p>
     <w:p>
@@ -5333,10 +5402,7 @@
         <w:pStyle w:val="Code"/>
       </w:pPr>
       <w:r>
-        <w:t>*  {follower2} …</w:t>
-      </w:r>
-      <w:r>
-        <w:t xml:space="preserve"> </w:t>
+        <w:t xml:space="preserve">*  {follower2} … </w:t>
       </w:r>
     </w:p>
     <w:p>
@@ -5810,6 +5876,15 @@
     </w:p>
     <w:p>
       <w:pPr>
+        <w:pStyle w:val="ListParagraph"/>
+        <w:rPr>
+          <w:rFonts w:eastAsia="MS Mincho"/>
+          <w:lang w:val="bg-BG" w:eastAsia="ja-JP"/>
+        </w:rPr>
+      </w:pPr>
+    </w:p>
+    <w:p>
+      <w:pPr>
         <w:pStyle w:val="Heading3"/>
         <w:spacing w:before="0" w:after="0"/>
         <w:jc w:val="both"/>
@@ -5824,6 +5899,7 @@
           <w:color w:val="823C0A"/>
           <w:lang w:eastAsia="ja-JP"/>
         </w:rPr>
+        <w:lastRenderedPageBreak/>
         <w:t>Examples</w:t>
       </w:r>
     </w:p>
@@ -5936,7 +6012,6 @@
               <w:rPr>
                 <w:rFonts w:ascii="Consolas" w:hAnsi="Consolas"/>
               </w:rPr>
-              <w:lastRenderedPageBreak/>
               <w:t>EmilConrad joined The V-Logger</w:t>
             </w:r>
           </w:p>
@@ -6613,6 +6688,76 @@
     </w:p>
     <w:p>
       <w:pPr>
+        <w:ind w:firstLine="360"/>
+      </w:pPr>
+    </w:p>
+    <w:p>
+      <w:pPr>
+        <w:ind w:firstLine="360"/>
+      </w:pPr>
+    </w:p>
+    <w:p>
+      <w:pPr>
+        <w:ind w:firstLine="360"/>
+      </w:pPr>
+    </w:p>
+    <w:p>
+      <w:pPr>
+        <w:ind w:firstLine="360"/>
+      </w:pPr>
+    </w:p>
+    <w:p>
+      <w:pPr>
+        <w:ind w:firstLine="360"/>
+      </w:pPr>
+    </w:p>
+    <w:p>
+      <w:pPr>
+        <w:ind w:firstLine="360"/>
+      </w:pPr>
+    </w:p>
+    <w:p>
+      <w:pPr>
+        <w:ind w:firstLine="360"/>
+      </w:pPr>
+    </w:p>
+    <w:p>
+      <w:pPr>
+        <w:ind w:firstLine="360"/>
+      </w:pPr>
+    </w:p>
+    <w:p>
+      <w:pPr>
+        <w:ind w:firstLine="360"/>
+      </w:pPr>
+    </w:p>
+    <w:p>
+      <w:pPr>
+        <w:ind w:firstLine="360"/>
+      </w:pPr>
+    </w:p>
+    <w:p>
+      <w:pPr>
+        <w:ind w:firstLine="360"/>
+      </w:pPr>
+    </w:p>
+    <w:p>
+      <w:pPr>
+        <w:ind w:firstLine="360"/>
+      </w:pPr>
+    </w:p>
+    <w:p>
+      <w:pPr>
+        <w:ind w:firstLine="360"/>
+      </w:pPr>
+    </w:p>
+    <w:p>
+      <w:pPr>
+        <w:ind w:firstLine="360"/>
+      </w:pPr>
+    </w:p>
+    <w:p>
+      <w:pPr>
         <w:pStyle w:val="Heading2"/>
         <w:numPr>
           <w:ilvl w:val="0"/>
@@ -6622,6 +6767,7 @@
         <w:jc w:val="both"/>
       </w:pPr>
       <w:r>
+        <w:lastRenderedPageBreak/>
         <w:t>*Ranking</w:t>
       </w:r>
     </w:p>
@@ -6639,10 +6785,7 @@
         <w:t>ranks</w:t>
       </w:r>
       <w:r>
-        <w:t xml:space="preserve"> candidate-interns, depending on </w:t>
-      </w:r>
-      <w:r>
-        <w:t xml:space="preserve">the </w:t>
+        <w:t xml:space="preserve"> candidate-interns, depending on the </w:t>
       </w:r>
       <w:r>
         <w:rPr>
@@ -6651,19 +6794,31 @@
         <w:t>points</w:t>
       </w:r>
       <w:r>
+        <w:t xml:space="preserve"> from the </w:t>
+      </w:r>
+      <w:r>
+        <w:rPr>
+          <w:b/>
+        </w:rPr>
+        <w:t>interview</w:t>
+      </w:r>
+      <w:r>
         <w:t xml:space="preserve"> </w:t>
       </w:r>
       <w:r>
-        <w:t>from</w:t>
-      </w:r>
-      <w:r>
-        <w:t xml:space="preserve"> the </w:t>
-      </w:r>
-      <w:r>
-        <w:rPr>
-          <w:b/>
-        </w:rPr>
-        <w:t>interview</w:t>
+        <w:rPr>
+          <w:b/>
+        </w:rPr>
+        <w:t>tasks</w:t>
+      </w:r>
+      <w:r>
+        <w:t xml:space="preserve"> and their </w:t>
+      </w:r>
+      <w:r>
+        <w:rPr>
+          <w:b/>
+        </w:rPr>
+        <w:t>exam</w:t>
       </w:r>
       <w:r>
         <w:t xml:space="preserve"> </w:t>
@@ -6672,37 +6827,10 @@
         <w:rPr>
           <w:b/>
         </w:rPr>
-        <w:t>tasks</w:t>
-      </w:r>
-      <w:r>
-        <w:t xml:space="preserve"> and the</w:t>
-      </w:r>
-      <w:r>
-        <w:t>ir</w:t>
-      </w:r>
-      <w:r>
-        <w:t xml:space="preserve"> </w:t>
-      </w:r>
-      <w:r>
-        <w:rPr>
-          <w:b/>
-        </w:rPr>
-        <w:t>exam</w:t>
-      </w:r>
-      <w:r>
-        <w:t xml:space="preserve"> </w:t>
-      </w:r>
-      <w:r>
-        <w:rPr>
-          <w:b/>
-        </w:rPr>
         <w:t>results</w:t>
       </w:r>
       <w:r>
-        <w:t xml:space="preserve"> in SoftUni.</w:t>
-      </w:r>
-      <w:r>
-        <w:t xml:space="preserve"> </w:t>
+        <w:t xml:space="preserve"> in SoftUni. </w:t>
       </w:r>
       <w:r>
         <w:t xml:space="preserve">You will receive some lines of </w:t>
@@ -7187,15 +7315,7 @@
           <w:b/>
           <w:noProof/>
         </w:rPr>
-        <w:t>"</w:t>
-      </w:r>
-      <w:r>
-        <w:rPr>
-          <w:rFonts w:ascii="Consolas" w:hAnsi="Consolas"/>
-          <w:b/>
-          <w:noProof/>
-        </w:rPr>
-        <w:t>{user1 name}</w:t>
+        <w:t>"{user1 name}</w:t>
       </w:r>
     </w:p>
     <w:p>
@@ -7263,15 +7383,7 @@
           <w:b/>
           <w:noProof/>
         </w:rPr>
-        <w:t>…</w:t>
-      </w:r>
-      <w:r>
-        <w:rPr>
-          <w:rFonts w:ascii="Consolas" w:hAnsi="Consolas"/>
-          <w:b/>
-          <w:noProof/>
-        </w:rPr>
-        <w:t>"</w:t>
+        <w:t>…"</w:t>
       </w:r>
     </w:p>
     <w:p>
@@ -7297,7 +7409,6 @@
           <w:rFonts w:eastAsia="MS Mincho"/>
           <w:color w:val="823C0A"/>
         </w:rPr>
-        <w:lastRenderedPageBreak/>
         <w:t>Input</w:t>
       </w:r>
     </w:p>
@@ -7457,15 +7568,7 @@
         <w:rPr>
           <w:b/>
         </w:rPr>
-        <w:t>eq</w:t>
-      </w:r>
-      <w:bookmarkStart w:id="0" w:name="_GoBack"/>
-      <w:bookmarkEnd w:id="0"/>
-      <w:r>
-        <w:rPr>
-          <w:b/>
-        </w:rPr>
-        <w:t>ual</w:t>
+        <w:t>equal</w:t>
       </w:r>
       <w:r>
         <w:t xml:space="preserve"> </w:t>
@@ -7628,13 +7731,7 @@
         <w:rPr>
           <w:b/>
         </w:rPr>
-        <w:t>mo</w:t>
-      </w:r>
-      <w:r>
-        <w:rPr>
-          <w:b/>
-        </w:rPr>
-        <w:t>re</w:t>
+        <w:t>more</w:t>
       </w:r>
       <w:r>
         <w:t xml:space="preserve"> users with </w:t>
@@ -7666,6 +7763,24 @@
       <w:r>
         <w:t>.</w:t>
       </w:r>
+    </w:p>
+    <w:p>
+      <w:pPr>
+        <w:pStyle w:val="ListParagraph"/>
+        <w:spacing w:before="80" w:after="160"/>
+      </w:pPr>
+    </w:p>
+    <w:p>
+      <w:pPr>
+        <w:pStyle w:val="ListParagraph"/>
+        <w:spacing w:before="80" w:after="160"/>
+      </w:pPr>
+    </w:p>
+    <w:p>
+      <w:pPr>
+        <w:pStyle w:val="ListParagraph"/>
+        <w:spacing w:before="80" w:after="160"/>
+      </w:pPr>
     </w:p>
     <w:p>
       <w:pPr>
@@ -7678,6 +7793,7 @@
           <w:rFonts w:eastAsia="MS Mincho"/>
           <w:color w:val="823C0A"/>
         </w:rPr>
+        <w:lastRenderedPageBreak/>
         <w:t>Examples</w:t>
       </w:r>
     </w:p>
@@ -8714,7 +8830,6 @@
     <w:r>
       <w:rPr>
         <w:noProof/>
-        <w:lang w:val="bg-BG" w:eastAsia="bg-BG"/>
       </w:rPr>
       <w:drawing>
         <wp:anchor distT="0" distB="0" distL="114300" distR="114300" simplePos="0" relativeHeight="251663360" behindDoc="0" locked="0" layoutInCell="1" allowOverlap="1" wp14:anchorId="130EA97F" wp14:editId="34892436">
@@ -8770,7 +8885,6 @@
     <w:r>
       <w:rPr>
         <w:noProof/>
-        <w:lang w:val="bg-BG" w:eastAsia="bg-BG"/>
       </w:rPr>
       <mc:AlternateContent>
         <mc:Choice Requires="wps">
@@ -8846,7 +8960,6 @@
     <w:r>
       <w:rPr>
         <w:noProof/>
-        <w:lang w:val="bg-BG" w:eastAsia="bg-BG"/>
       </w:rPr>
       <mc:AlternateContent>
         <mc:Choice Requires="wps">
@@ -8970,7 +9083,6 @@
                               <w:noProof/>
                               <w:sz w:val="20"/>
                               <w:szCs w:val="20"/>
-                              <w:lang w:val="bg-BG" w:eastAsia="bg-BG"/>
                             </w:rPr>
                             <w:drawing>
                               <wp:inline distT="0" distB="0" distL="0" distR="0" wp14:anchorId="4B6BD4C4" wp14:editId="02CE424B">
@@ -9035,7 +9147,6 @@
                               <w:noProof/>
                               <w:sz w:val="20"/>
                               <w:szCs w:val="20"/>
-                              <w:lang w:val="bg-BG" w:eastAsia="bg-BG"/>
                             </w:rPr>
                             <w:drawing>
                               <wp:inline distT="0" distB="0" distL="0" distR="0" wp14:anchorId="3DD1D79E" wp14:editId="36498DDC">
@@ -9093,7 +9204,6 @@
                               <w:noProof/>
                               <w:sz w:val="20"/>
                               <w:szCs w:val="20"/>
-                              <w:lang w:val="bg-BG" w:eastAsia="bg-BG"/>
                             </w:rPr>
                             <w:drawing>
                               <wp:inline distT="0" distB="0" distL="0" distR="0" wp14:anchorId="3ED40A03" wp14:editId="6790EDCE">
@@ -9148,7 +9258,6 @@
                               <w:noProof/>
                               <w:sz w:val="20"/>
                               <w:szCs w:val="20"/>
-                              <w:lang w:val="bg-BG" w:eastAsia="bg-BG"/>
                             </w:rPr>
                             <w:drawing>
                               <wp:inline distT="0" distB="0" distL="0" distR="0" wp14:anchorId="3DFFD413" wp14:editId="1A77A762">
@@ -9203,7 +9312,6 @@
                               <w:noProof/>
                               <w:sz w:val="20"/>
                               <w:szCs w:val="20"/>
-                              <w:lang w:val="bg-BG" w:eastAsia="bg-BG"/>
                             </w:rPr>
                             <w:drawing>
                               <wp:inline distT="0" distB="0" distL="0" distR="0" wp14:anchorId="7B5D2334" wp14:editId="3F1C8278">
@@ -9258,7 +9366,6 @@
                               <w:noProof/>
                               <w:sz w:val="20"/>
                               <w:szCs w:val="20"/>
-                              <w:lang w:val="bg-BG" w:eastAsia="bg-BG"/>
                             </w:rPr>
                             <w:drawing>
                               <wp:inline distT="0" distB="0" distL="0" distR="0" wp14:anchorId="43C603BE" wp14:editId="1E8A7B2C">
@@ -9315,7 +9422,6 @@
                               <w:noProof/>
                               <w:sz w:val="20"/>
                               <w:szCs w:val="20"/>
-                              <w:lang w:val="bg-BG" w:eastAsia="bg-BG"/>
                             </w:rPr>
                             <w:drawing>
                               <wp:inline distT="0" distB="0" distL="0" distR="0" wp14:anchorId="41A41715" wp14:editId="4F166123">
@@ -9372,7 +9478,6 @@
                               <w:noProof/>
                               <w:sz w:val="20"/>
                               <w:szCs w:val="20"/>
-                              <w:lang w:val="bg-BG" w:eastAsia="bg-BG"/>
                             </w:rPr>
                             <w:drawing>
                               <wp:inline distT="0" distB="0" distL="0" distR="0" wp14:anchorId="289953C2" wp14:editId="1D2EFD5D">
@@ -9429,7 +9534,6 @@
                               <w:noProof/>
                               <w:sz w:val="20"/>
                               <w:szCs w:val="20"/>
-                              <w:lang w:val="bg-BG" w:eastAsia="bg-BG"/>
                             </w:rPr>
                             <w:drawing>
                               <wp:inline distT="0" distB="0" distL="0" distR="0" wp14:anchorId="2EBAA1FE" wp14:editId="48E55282">
@@ -9603,7 +9707,6 @@
                         <w:noProof/>
                         <w:sz w:val="20"/>
                         <w:szCs w:val="20"/>
-                        <w:lang w:val="bg-BG" w:eastAsia="bg-BG"/>
                       </w:rPr>
                       <w:drawing>
                         <wp:inline distT="0" distB="0" distL="0" distR="0" wp14:anchorId="4B6BD4C4" wp14:editId="02CE424B">
@@ -9668,7 +9771,6 @@
                         <w:noProof/>
                         <w:sz w:val="20"/>
                         <w:szCs w:val="20"/>
-                        <w:lang w:val="bg-BG" w:eastAsia="bg-BG"/>
                       </w:rPr>
                       <w:drawing>
                         <wp:inline distT="0" distB="0" distL="0" distR="0" wp14:anchorId="3DD1D79E" wp14:editId="36498DDC">
@@ -9726,7 +9828,6 @@
                         <w:noProof/>
                         <w:sz w:val="20"/>
                         <w:szCs w:val="20"/>
-                        <w:lang w:val="bg-BG" w:eastAsia="bg-BG"/>
                       </w:rPr>
                       <w:drawing>
                         <wp:inline distT="0" distB="0" distL="0" distR="0" wp14:anchorId="3ED40A03" wp14:editId="6790EDCE">
@@ -9781,7 +9882,6 @@
                         <w:noProof/>
                         <w:sz w:val="20"/>
                         <w:szCs w:val="20"/>
-                        <w:lang w:val="bg-BG" w:eastAsia="bg-BG"/>
                       </w:rPr>
                       <w:drawing>
                         <wp:inline distT="0" distB="0" distL="0" distR="0" wp14:anchorId="3DFFD413" wp14:editId="1A77A762">
@@ -9836,7 +9936,6 @@
                         <w:noProof/>
                         <w:sz w:val="20"/>
                         <w:szCs w:val="20"/>
-                        <w:lang w:val="bg-BG" w:eastAsia="bg-BG"/>
                       </w:rPr>
                       <w:drawing>
                         <wp:inline distT="0" distB="0" distL="0" distR="0" wp14:anchorId="7B5D2334" wp14:editId="3F1C8278">
@@ -9891,7 +9990,6 @@
                         <w:noProof/>
                         <w:sz w:val="20"/>
                         <w:szCs w:val="20"/>
-                        <w:lang w:val="bg-BG" w:eastAsia="bg-BG"/>
                       </w:rPr>
                       <w:drawing>
                         <wp:inline distT="0" distB="0" distL="0" distR="0" wp14:anchorId="43C603BE" wp14:editId="1E8A7B2C">
@@ -9948,7 +10046,6 @@
                         <w:noProof/>
                         <w:sz w:val="20"/>
                         <w:szCs w:val="20"/>
-                        <w:lang w:val="bg-BG" w:eastAsia="bg-BG"/>
                       </w:rPr>
                       <w:drawing>
                         <wp:inline distT="0" distB="0" distL="0" distR="0" wp14:anchorId="41A41715" wp14:editId="4F166123">
@@ -10005,7 +10102,6 @@
                         <w:noProof/>
                         <w:sz w:val="20"/>
                         <w:szCs w:val="20"/>
-                        <w:lang w:val="bg-BG" w:eastAsia="bg-BG"/>
                       </w:rPr>
                       <w:drawing>
                         <wp:inline distT="0" distB="0" distL="0" distR="0" wp14:anchorId="289953C2" wp14:editId="1D2EFD5D">
@@ -10062,7 +10158,6 @@
                         <w:noProof/>
                         <w:sz w:val="20"/>
                         <w:szCs w:val="20"/>
-                        <w:lang w:val="bg-BG" w:eastAsia="bg-BG"/>
                       </w:rPr>
                       <w:drawing>
                         <wp:inline distT="0" distB="0" distL="0" distR="0" wp14:anchorId="2EBAA1FE" wp14:editId="48E55282">
@@ -10156,7 +10251,6 @@
     <w:r>
       <w:rPr>
         <w:noProof/>
-        <w:lang w:val="bg-BG" w:eastAsia="bg-BG"/>
       </w:rPr>
       <mc:AlternateContent>
         <mc:Choice Requires="wps">
@@ -10272,7 +10366,6 @@
     <w:r>
       <w:rPr>
         <w:noProof/>
-        <w:lang w:val="bg-BG" w:eastAsia="bg-BG"/>
       </w:rPr>
       <mc:AlternateContent>
         <mc:Choice Requires="wps">
@@ -10375,7 +10468,7 @@
                               <w:sz w:val="18"/>
                               <w:szCs w:val="18"/>
                             </w:rPr>
-                            <w:t>7</w:t>
+                            <w:t>1</w:t>
                           </w:r>
                           <w:r>
                             <w:rPr>
@@ -10418,7 +10511,7 @@
                               <w:sz w:val="18"/>
                               <w:szCs w:val="18"/>
                             </w:rPr>
-                            <w:t>7</w:t>
+                            <w:t>9</w:t>
                           </w:r>
                           <w:r>
                             <w:rPr>
@@ -10493,7 +10586,7 @@
                         <w:sz w:val="18"/>
                         <w:szCs w:val="18"/>
                       </w:rPr>
-                      <w:t>7</w:t>
+                      <w:t>1</w:t>
                     </w:r>
                     <w:r>
                       <w:rPr>
@@ -10536,7 +10629,7 @@
                         <w:sz w:val="18"/>
                         <w:szCs w:val="18"/>
                       </w:rPr>
-                      <w:t>7</w:t>
+                      <w:t>9</w:t>
                     </w:r>
                     <w:r>
                       <w:rPr>
@@ -10610,7 +10703,7 @@
       <w:lvlText w:val="Problem %1."/>
       <w:lvlJc w:val="left"/>
       <w:pPr>
-        <w:ind w:left="643" w:hanging="360"/>
+        <w:ind w:left="1530" w:hanging="360"/>
       </w:pPr>
     </w:lvl>
     <w:lvl w:ilvl="1">
@@ -14881,7 +14974,7 @@
 </file>
 
 <file path=customXml/itemProps1.xml><?xml version="1.0" encoding="utf-8"?>
-<ds:datastoreItem xmlns:ds="http://schemas.openxmlformats.org/officeDocument/2006/customXml" ds:itemID="{2227D994-2612-4D1C-A9CE-5F729D58DC27}">
+<ds:datastoreItem xmlns:ds="http://schemas.openxmlformats.org/officeDocument/2006/customXml" ds:itemID="{65F3EAC1-BAE2-433F-8A5D-8FB79B0D4487}">
   <ds:schemaRefs>
     <ds:schemaRef ds:uri="http://schemas.openxmlformats.org/officeDocument/2006/bibliography"/>
   </ds:schemaRefs>
